--- a/Règles du jeu.docx
+++ b/Règles du jeu.docx
@@ -589,18 +589,8 @@
         <w:rPr>
           <w:rtl w:val="0"/>
         </w:rPr>
-        <w:t xml:space="preserve"> Choisir avec soin et s'en souvenir pour toute la partie. Il sera amené à évoluer au fil du jeu surtout s’il manque de robustesse. Chaque changement nécessite un investissement. Il peut être changé si le joueur tombe sur la case Mot de passe ou bien lors d’un audit uniquement suite à une recommandation (pas possible de le changer lors d’un audit s’il est jugé suffisant). Ils seront classés en trois catégories : faible/bon/excellent) à l’aide du site : </w:t>
-      </w:r>
-      <w:hyperlink r:id="rId6">
-        <w:r>
-          <w:rPr>
-            <w:color w:val="1155cc"/>
-            <w:u w:val="single"/>
-            <w:rtl w:val="0"/>
-          </w:rPr>
-          <w:t xml:space="preserve">http://www.passwordmeter.com</w:t>
-        </w:r>
-      </w:hyperlink>
+        <w:t xml:space="preserve"> Choisir avec soin et s'en souvenir pour toute la partie. Il sera amené à évoluer au fil du jeu surtout s’il manque de robustesse. Chaque changement nécessite un investissement. Il peut être changé si le joueur tombe sur la case Mot de passe ou bien lors d’un audit uniquement suite à une recommandation (pas possible de le changer lors d’un audit s’il est jugé suffisant). Ils seront classés en trois catégories : faible/bon/excellent).</w:t>
+      </w:r>
       <w:r>
         <w:rPr>
           <w:rtl w:val="0"/>
